--- a/Đặc tả use case.docx
+++ b/Đặc tả use case.docx
@@ -182,7 +182,13 @@
           </w:tcPr>
           <w:p>
             <w:r>
-              <w:t>Must have at least one laptop previously created.</w:t>
+              <w:t xml:space="preserve">Must have at least one </w:t>
+            </w:r>
+            <w:r>
+              <w:t xml:space="preserve">book </w:t>
+            </w:r>
+            <w:r>
+              <w:t>previously created.</w:t>
             </w:r>
           </w:p>
         </w:tc>
@@ -246,13 +252,10 @@
           </w:tcPr>
           <w:p>
             <w:r>
-              <w:t xml:space="preserve">1. Input </w:t>
-            </w:r>
-            <w:r>
-              <w:t>book</w:t>
-            </w:r>
-            <w:r>
-              <w:t xml:space="preserve"> name/category/manufactory or laptop </w:t>
+              <w:t xml:space="preserve">1. Input book name/category/manufactory or </w:t>
+            </w:r>
+            <w:r>
+              <w:t xml:space="preserve">book </w:t>
             </w:r>
             <w:proofErr w:type="spellStart"/>
             <w:r>
@@ -269,10 +272,7 @@
             </w:r>
             <w:proofErr w:type="spellStart"/>
             <w:r>
-              <w:t>book</w:t>
-            </w:r>
-            <w:r>
-              <w:t>found</w:t>
+              <w:t>bookfound</w:t>
             </w:r>
             <w:proofErr w:type="spellEnd"/>
           </w:p>
@@ -303,10 +303,13 @@
           </w:p>
           <w:p>
             <w:r>
-              <w:t>Display “Laptop not found!”</w:t>
-            </w:r>
-            <w:r>
-              <w:t>.</w:t>
+              <w:t>Display “</w:t>
+            </w:r>
+            <w:r>
+              <w:t xml:space="preserve">Book </w:t>
+            </w:r>
+            <w:r>
+              <w:t>not found!”.</w:t>
             </w:r>
           </w:p>
         </w:tc>
